--- a/docs/Пояснительная записка.docx
+++ b/docs/Пояснительная записка.docx
@@ -7,6 +7,8 @@
         <w:ind w:firstLine="0"/>
         <w:jc w:val="center"/>
       </w:pPr>
+      <w:bookmarkStart w:id="0" w:name="_Hlk153794661"/>
+      <w:bookmarkEnd w:id="0"/>
       <w:r>
         <w:t>Министерство науки и высшего образования Российской Федерации</w:t>
       </w:r>
@@ -31,27 +33,48 @@
         <w:ind w:firstLine="0"/>
         <w:jc w:val="center"/>
       </w:pPr>
+      <w:r>
+        <w:t>ТОМСКИЙ ГОСУДАРСТВЕННЫЙ УНИВЕРСИТЕТ СИСТЕМ УПРАВЛЕНИЯ И РАДИОЭЛЕКТРОНИКИ (ТУСУР)</w:t>
+      </w:r>
     </w:p>
     <w:p>
       <w:pPr>
         <w:ind w:firstLine="0"/>
         <w:jc w:val="center"/>
       </w:pPr>
+      <w:r>
+        <w:t>Кафедра компьютерных систем в управлении и проектировании (КСУП)</w:t>
+      </w:r>
     </w:p>
     <w:p>
       <w:pPr>
         <w:ind w:firstLine="0"/>
         <w:jc w:val="center"/>
       </w:pPr>
-      <w:r>
-        <w:t>ТОМСКИЙ ГОСУДАРСТВЕННЫЙ УНИВЕРСИТЕТ СИСТЕМ УПРАВЛЕНИЯ И РАДИОЭЛЕКТРОНИКИ (ТУСУР)</w:t>
-      </w:r>
     </w:p>
     <w:p>
       <w:pPr>
         <w:ind w:firstLine="0"/>
         <w:jc w:val="center"/>
       </w:pPr>
+      <w:r>
+        <w:t>РАЗРАБОТКА ПЛАГИНА «МАНГАЛ»</w:t>
+      </w:r>
+      <w:r>
+        <w:t xml:space="preserve"> </w:t>
+      </w:r>
+      <w:r>
+        <w:t>ДЛЯ «</w:t>
+      </w:r>
+      <w:r>
+        <w:rPr>
+          <w:lang w:val="en-US"/>
+        </w:rPr>
+        <w:t>AutoCAD</w:t>
+      </w:r>
+      <w:r>
+        <w:t>»</w:t>
+      </w:r>
     </w:p>
     <w:p>
       <w:pPr>
@@ -64,81 +87,11 @@
         <w:ind w:firstLine="0"/>
         <w:jc w:val="center"/>
       </w:pPr>
-    </w:p>
-    <w:p>
-      <w:pPr>
-        <w:ind w:firstLine="0"/>
-        <w:jc w:val="center"/>
-      </w:pPr>
-      <w:r>
-        <w:t>Кафедра компьютерных систем в управлении и проектировании (КСУП)</w:t>
-      </w:r>
-    </w:p>
-    <w:p>
-      <w:pPr>
-        <w:ind w:firstLine="0"/>
-        <w:jc w:val="center"/>
-        <w:rPr>
-          <w:b/>
-          <w:bCs/>
-        </w:rPr>
-      </w:pPr>
-      <w:r>
-        <w:rPr>
-          <w:b/>
-          <w:bCs/>
-        </w:rPr>
-        <w:t>РАЗРАБОТКА ПЛАГИНА «МАНГАЛ»</w:t>
-      </w:r>
-    </w:p>
-    <w:p>
-      <w:pPr>
-        <w:ind w:firstLine="0"/>
-        <w:jc w:val="center"/>
-        <w:rPr>
-          <w:b/>
-          <w:bCs/>
-        </w:rPr>
-      </w:pPr>
-      <w:r>
-        <w:rPr>
-          <w:b/>
-          <w:bCs/>
-        </w:rPr>
-        <w:t>ДЛЯ «</w:t>
-      </w:r>
-      <w:r>
-        <w:rPr>
-          <w:b/>
-          <w:bCs/>
-          <w:lang w:val="en-US"/>
-        </w:rPr>
-        <w:t>AutoCAD</w:t>
-      </w:r>
-      <w:r>
-        <w:rPr>
-          <w:b/>
-          <w:bCs/>
-        </w:rPr>
-        <w:t>»</w:t>
-      </w:r>
-    </w:p>
-    <w:p>
-      <w:pPr>
-        <w:ind w:firstLine="0"/>
-        <w:jc w:val="center"/>
-      </w:pPr>
-      <w:r>
-        <w:t>ПОЯСНИТЕЛЬНАЯ ЗАПИСКА</w:t>
-      </w:r>
-    </w:p>
-    <w:p>
-      <w:pPr>
-        <w:ind w:firstLine="0"/>
-        <w:jc w:val="center"/>
-      </w:pPr>
-      <w:r>
-        <w:t>По дисциплине</w:t>
+      <w:r>
+        <w:t>Пояснительная записка п</w:t>
+      </w:r>
+      <w:r>
+        <w:t>о дисциплине</w:t>
       </w:r>
     </w:p>
     <w:p>
@@ -291,6 +244,7 @@
         <w:t>Постановка и анализ задачи</w:t>
       </w:r>
     </w:p>
+    <w:p/>
     <w:p>
       <w:pPr>
         <w:pStyle w:val="1"/>
@@ -1227,12 +1181,7 @@
         <w:t xml:space="preserve"> </w:t>
       </w:r>
       <w:r>
-        <w:t>может работать с листовым металлом, который обыч</w:t>
-      </w:r>
-      <w:bookmarkStart w:id="0" w:name="_GoBack"/>
-      <w:bookmarkEnd w:id="0"/>
-      <w:r>
-        <w:t xml:space="preserve">но используется в качестве вкладышей для компонентов или для создания опоры для других компонентов. Мангал состоит из листов металла определённой толщины, так что с помощью инструментов </w:t>
+        <w:t xml:space="preserve">может работать с листовым металлом, который обычно используется в качестве вкладышей для компонентов или для создания опоры для других компонентов. Мангал состоит из листов металла определённой толщины, так что с помощью инструментов </w:t>
       </w:r>
       <w:r>
         <w:rPr>
@@ -1564,6 +1513,175 @@
       </w:r>
     </w:p>
     <w:p>
+      <w:r>
+        <w:t xml:space="preserve">Для описания модели проекта использован стандарт </w:t>
+      </w:r>
+      <w:r>
+        <w:rPr>
+          <w:lang w:val="en-US"/>
+        </w:rPr>
+        <w:t>UML</w:t>
+      </w:r>
+      <w:r>
+        <w:t>.</w:t>
+      </w:r>
+    </w:p>
+    <w:p>
+      <w:r>
+        <w:t xml:space="preserve">UML-диаграмма классов — тип статической структурной диаграммы, описывающей структуру системы посредством обозначения классов, их атрибутов, методов, связей на диаграмме </w:t>
+      </w:r>
+      <w:r>
+        <w:rPr>
+          <w:highlight w:val="red"/>
+        </w:rPr>
+        <w:t>[5]</w:t>
+      </w:r>
+      <w:r>
+        <w:t>.</w:t>
+      </w:r>
+    </w:p>
+    <w:p/>
+    <w:p>
+      <w:r>
+        <w:t xml:space="preserve">В итоговом проекте созданы следующие классы и методы, отображённые на итоговой диаграмме классов на рисунке </w:t>
+      </w:r>
+      <w:r>
+        <w:rPr>
+          <w:highlight w:val="red"/>
+        </w:rPr>
+        <w:t>Х</w:t>
+      </w:r>
+      <w:r>
+        <w:t>.</w:t>
+      </w:r>
+    </w:p>
+    <w:p>
+      <w:pPr>
+        <w:ind w:firstLine="0"/>
+        <w:jc w:val="center"/>
+      </w:pPr>
+      <w:r>
+        <w:rPr>
+          <w:noProof/>
+        </w:rPr>
+        <w:drawing>
+          <wp:inline distT="0" distB="0" distL="0" distR="0" wp14:anchorId="10BA7717" wp14:editId="5C777403">
+            <wp:extent cx="5924550" cy="5105400"/>
+            <wp:effectExtent l="0" t="0" r="0" b="0"/>
+            <wp:docPr id="3" name="Рисунок 3"/>
+            <wp:cNvGraphicFramePr>
+              <a:graphicFrameLocks xmlns:a="http://schemas.openxmlformats.org/drawingml/2006/main" noChangeAspect="1"/>
+            </wp:cNvGraphicFramePr>
+            <a:graphic xmlns:a="http://schemas.openxmlformats.org/drawingml/2006/main">
+              <a:graphicData uri="http://schemas.openxmlformats.org/drawingml/2006/picture">
+                <pic:pic xmlns:pic="http://schemas.openxmlformats.org/drawingml/2006/picture">
+                  <pic:nvPicPr>
+                    <pic:cNvPr id="0" name="Picture 1"/>
+                    <pic:cNvPicPr>
+                      <a:picLocks noChangeAspect="1" noChangeArrowheads="1"/>
+                    </pic:cNvPicPr>
+                  </pic:nvPicPr>
+                  <pic:blipFill>
+                    <a:blip r:embed="rId9" cstate="print">
+                      <a:extLst>
+                        <a:ext uri="{28A0092B-C50C-407E-A947-70E740481C1C}">
+                          <a14:useLocalDpi xmlns:a14="http://schemas.microsoft.com/office/drawing/2010/main" val="0"/>
+                        </a:ext>
+                      </a:extLst>
+                    </a:blip>
+                    <a:srcRect/>
+                    <a:stretch>
+                      <a:fillRect/>
+                    </a:stretch>
+                  </pic:blipFill>
+                  <pic:spPr bwMode="auto">
+                    <a:xfrm>
+                      <a:off x="0" y="0"/>
+                      <a:ext cx="5924550" cy="5105400"/>
+                    </a:xfrm>
+                    <a:prstGeom prst="rect">
+                      <a:avLst/>
+                    </a:prstGeom>
+                    <a:noFill/>
+                    <a:ln>
+                      <a:noFill/>
+                    </a:ln>
+                  </pic:spPr>
+                </pic:pic>
+              </a:graphicData>
+            </a:graphic>
+          </wp:inline>
+        </w:drawing>
+      </w:r>
+    </w:p>
+    <w:p>
+      <w:pPr>
+        <w:ind w:firstLine="0"/>
+        <w:jc w:val="center"/>
+      </w:pPr>
+      <w:r>
+        <w:t xml:space="preserve">Рисунок Х </w:t>
+      </w:r>
+      <w:r>
+        <w:t>–</w:t>
+      </w:r>
+      <w:r>
+        <w:t xml:space="preserve"> </w:t>
+      </w:r>
+      <w:r>
+        <w:t>Итоговая диаграмма классов</w:t>
+      </w:r>
+    </w:p>
+    <w:p/>
+    <w:p>
+      <w:r>
+        <w:t>В процессе работы была переосмыслена диаграмма классов:</w:t>
+      </w:r>
+    </w:p>
+    <w:p>
+      <w:r>
+        <w:lastRenderedPageBreak/>
+        <w:t xml:space="preserve">Было решено не реализовывать отдельный класс </w:t>
+      </w:r>
+      <w:r>
+        <w:rPr>
+          <w:lang w:val="en-US"/>
+        </w:rPr>
+        <w:t>Validator</w:t>
+      </w:r>
+      <w:r>
+        <w:t xml:space="preserve">, </w:t>
+      </w:r>
+      <w:r>
+        <w:t xml:space="preserve">и перенести методы валидации в классы хранящие значения. Так, класс </w:t>
+      </w:r>
+      <w:r>
+        <w:rPr>
+          <w:lang w:val="en-US"/>
+        </w:rPr>
+        <w:t>Parameter</w:t>
+      </w:r>
+      <w:r>
+        <w:t xml:space="preserve"> может проверить входит ли его значение в допустимый диапазон, а класс </w:t>
+      </w:r>
+      <w:r>
+        <w:rPr>
+          <w:lang w:val="en-US"/>
+        </w:rPr>
+        <w:t>Parameters</w:t>
+      </w:r>
+      <w:r>
+        <w:t xml:space="preserve"> имеет метод, определяющий новые границы для зависимых параметров.</w:t>
+      </w:r>
+    </w:p>
+    <w:p>
+      <w:r>
+        <w:t>На основной форме приложения создан словарь ошибок</w:t>
+      </w:r>
+      <w:bookmarkStart w:id="1" w:name="_GoBack"/>
+      <w:bookmarkEnd w:id="1"/>
+    </w:p>
+    <w:p>
       <w:pPr>
         <w:pStyle w:val="1"/>
       </w:pPr>
@@ -1607,52 +1725,28 @@
     <w:p/>
     <w:p>
       <w:r>
-        <w:t xml:space="preserve">Рисунок Х – </w:t>
-      </w:r>
-      <w:r>
-        <w:t xml:space="preserve">Стандартные </w:t>
-      </w:r>
-      <w:r>
-        <w:t>параметры плагина</w:t>
+        <w:t>Рисунок Х – Стандартные параметры плагина</w:t>
       </w:r>
     </w:p>
     <w:p/>
     <w:p/>
     <w:p>
       <w:r>
-        <w:t xml:space="preserve">Рисунок Х – Созданная по </w:t>
-      </w:r>
-      <w:r>
-        <w:t xml:space="preserve">стандартным </w:t>
-      </w:r>
-      <w:r>
-        <w:t>параметрам модель</w:t>
+        <w:t>Рисунок Х – Созданная по стандартным параметрам модель</w:t>
       </w:r>
     </w:p>
     <w:p/>
     <w:p/>
     <w:p>
       <w:r>
-        <w:t xml:space="preserve">Рисунок Х – </w:t>
-      </w:r>
-      <w:r>
-        <w:t>Максимальные</w:t>
-      </w:r>
-      <w:r>
-        <w:t xml:space="preserve"> параметры плагина</w:t>
+        <w:t>Рисунок Х – Максимальные параметры плагина</w:t>
       </w:r>
     </w:p>
     <w:p/>
     <w:p/>
     <w:p>
       <w:r>
-        <w:t xml:space="preserve">Рисунок Х – Созданная по </w:t>
-      </w:r>
-      <w:r>
-        <w:t>максимальным</w:t>
-      </w:r>
-      <w:r>
-        <w:t xml:space="preserve"> параметрам модель</w:t>
+        <w:t>Рисунок Х – Созданная по максимальным параметрам модель</w:t>
       </w:r>
     </w:p>
     <w:p/>
@@ -1693,8 +1787,8 @@
     </w:p>
     <w:p/>
     <w:sectPr>
-      <w:footerReference w:type="default" r:id="rId9"/>
-      <w:footerReference w:type="first" r:id="rId10"/>
+      <w:footerReference w:type="default" r:id="rId10"/>
+      <w:footerReference w:type="first" r:id="rId11"/>
       <w:pgSz w:w="11906" w:h="16838"/>
       <w:pgMar w:top="1134" w:right="850" w:bottom="1134" w:left="1701" w:header="708" w:footer="708" w:gutter="0"/>
       <w:cols w:space="708"/>
@@ -1740,6 +1834,7 @@
         <w:docPartUnique/>
       </w:docPartObj>
     </w:sdtPr>
+    <w:sdtEndPr/>
     <w:sdtContent>
       <w:p>
         <w:pPr>
